--- a/meetrapporten/working/Meetrapport week3.docx
+++ b/meetrapporten/working/Meetrapport week3.docx
@@ -13,12 +13,55 @@
         <w:rPr>
           <w:lang w:val="nl-NL"/>
         </w:rPr>
-        <w:t>Meetrapport titel</w:t>
+        <w:t xml:space="preserve">7x7 </w:t>
+      </w:r>
+      <w:proofErr w:type="spellStart"/>
+      <w:r>
+        <w:rPr>
+          <w:lang w:val="nl-NL"/>
+        </w:rPr>
+        <w:t>vs</w:t>
+      </w:r>
+      <w:proofErr w:type="spellEnd"/>
+      <w:r>
+        <w:rPr>
+          <w:lang w:val="nl-NL"/>
+        </w:rPr>
+        <w:t xml:space="preserve"> 9x9 </w:t>
+      </w:r>
+      <w:proofErr w:type="spellStart"/>
+      <w:r>
+        <w:rPr>
+          <w:lang w:val="nl-NL"/>
+        </w:rPr>
+        <w:t>Laplacian</w:t>
+      </w:r>
+      <w:proofErr w:type="spellEnd"/>
+      <w:r>
+        <w:rPr>
+          <w:lang w:val="nl-NL"/>
+        </w:rPr>
+        <w:t xml:space="preserve"> </w:t>
+      </w:r>
+      <w:proofErr w:type="spellStart"/>
+      <w:r>
+        <w:rPr>
+          <w:lang w:val="nl-NL"/>
+        </w:rPr>
+        <w:t>Gaussian</w:t>
+      </w:r>
+      <w:proofErr w:type="spellEnd"/>
+      <w:r>
+        <w:rPr>
+          <w:lang w:val="nl-NL"/>
+        </w:rPr>
+        <w:t xml:space="preserve"> filter</w:t>
       </w:r>
     </w:p>
     <w:p>
       <w:pPr>
         <w:pStyle w:val="Kop2"/>
+        <w:jc w:val="left"/>
         <w:rPr>
           <w:lang w:val="nl-NL"/>
         </w:rPr>
@@ -38,12 +81,15 @@
     </w:p>
     <w:p>
       <w:pPr>
-        <w:rPr>
-          <w:lang w:val="nl-NL"/>
-        </w:rPr>
-      </w:pPr>
-      <w:r>
-        <w:rPr>
+        <w:jc w:val="left"/>
+        <w:rPr>
+          <w:sz w:val="22"/>
+          <w:lang w:val="nl-NL"/>
+        </w:rPr>
+      </w:pPr>
+      <w:r>
+        <w:rPr>
+          <w:sz w:val="22"/>
           <w:lang w:val="nl-NL"/>
         </w:rPr>
         <w:t>Wibren Wiersma, Pawel Niewolik; 13-05-2015</w:t>
@@ -52,6 +98,7 @@
     <w:p>
       <w:pPr>
         <w:pStyle w:val="Kop2"/>
+        <w:jc w:val="left"/>
         <w:rPr>
           <w:lang w:val="nl-NL"/>
         </w:rPr>
@@ -65,42 +112,66 @@
     </w:p>
     <w:p>
       <w:pPr>
-        <w:rPr>
-          <w:lang w:val="nl-NL"/>
-        </w:rPr>
-      </w:pPr>
-      <w:r>
-        <w:rPr>
-          <w:lang w:val="nl-NL"/>
-        </w:rPr>
-        <w:t>Het doel is om een edge goed</w:t>
-      </w:r>
-      <w:r>
-        <w:rPr>
+        <w:jc w:val="left"/>
+        <w:rPr>
+          <w:sz w:val="22"/>
+          <w:lang w:val="nl-NL"/>
+        </w:rPr>
+      </w:pPr>
+      <w:r>
+        <w:rPr>
+          <w:sz w:val="22"/>
+          <w:lang w:val="nl-NL"/>
+        </w:rPr>
+        <w:t xml:space="preserve">Het doel is om een </w:t>
+      </w:r>
+      <w:proofErr w:type="spellStart"/>
+      <w:r>
+        <w:rPr>
+          <w:sz w:val="22"/>
+          <w:lang w:val="nl-NL"/>
+        </w:rPr>
+        <w:t>edge</w:t>
+      </w:r>
+      <w:proofErr w:type="spellEnd"/>
+      <w:r>
+        <w:rPr>
+          <w:sz w:val="22"/>
+          <w:lang w:val="nl-NL"/>
+        </w:rPr>
+        <w:t xml:space="preserve"> goed</w:t>
+      </w:r>
+      <w:r>
+        <w:rPr>
+          <w:sz w:val="22"/>
           <w:lang w:val="nl-NL"/>
         </w:rPr>
         <w:t xml:space="preserve"> </w:t>
       </w:r>
       <w:r>
         <w:rPr>
+          <w:sz w:val="22"/>
           <w:lang w:val="nl-NL"/>
         </w:rPr>
         <w:t>te detecteren</w:t>
       </w:r>
       <w:r>
         <w:rPr>
+          <w:sz w:val="22"/>
           <w:lang w:val="nl-NL"/>
         </w:rPr>
         <w:t xml:space="preserve">. Daarvoor </w:t>
       </w:r>
       <w:r>
         <w:rPr>
+          <w:sz w:val="22"/>
           <w:lang w:val="nl-NL"/>
         </w:rPr>
         <w:t>worden 2 matrixen vergeleken.</w:t>
       </w:r>
       <w:r>
         <w:rPr>
+          <w:sz w:val="22"/>
           <w:lang w:val="nl-NL"/>
         </w:rPr>
         <w:t xml:space="preserve"> </w:t>
@@ -109,6 +180,7 @@
     <w:p>
       <w:pPr>
         <w:pStyle w:val="Kop2"/>
+        <w:jc w:val="left"/>
         <w:rPr>
           <w:lang w:val="nl-NL"/>
         </w:rPr>
@@ -122,60 +194,87 @@
     </w:p>
     <w:p>
       <w:pPr>
-        <w:rPr>
-          <w:lang w:val="nl-NL"/>
-        </w:rPr>
-      </w:pPr>
-      <w:r>
-        <w:rPr>
+        <w:jc w:val="left"/>
+        <w:rPr>
+          <w:sz w:val="22"/>
+          <w:lang w:val="nl-NL"/>
+        </w:rPr>
+      </w:pPr>
+      <w:r>
+        <w:rPr>
+          <w:sz w:val="22"/>
           <w:lang w:val="nl-NL"/>
         </w:rPr>
         <w:t>De verwachting is dat</w:t>
       </w:r>
       <w:r>
         <w:rPr>
+          <w:sz w:val="22"/>
           <w:lang w:val="nl-NL"/>
         </w:rPr>
         <w:t xml:space="preserve"> de</w:t>
       </w:r>
       <w:r>
         <w:rPr>
-          <w:lang w:val="nl-NL"/>
-        </w:rPr>
-        <w:t xml:space="preserve"> edge detectie </w:t>
-      </w:r>
-      <w:r>
-        <w:rPr>
+          <w:sz w:val="22"/>
+          <w:lang w:val="nl-NL"/>
+        </w:rPr>
+        <w:t xml:space="preserve"> </w:t>
+      </w:r>
+      <w:proofErr w:type="spellStart"/>
+      <w:r>
+        <w:rPr>
+          <w:sz w:val="22"/>
+          <w:lang w:val="nl-NL"/>
+        </w:rPr>
+        <w:t>edge</w:t>
+      </w:r>
+      <w:proofErr w:type="spellEnd"/>
+      <w:r>
+        <w:rPr>
+          <w:sz w:val="22"/>
+          <w:lang w:val="nl-NL"/>
+        </w:rPr>
+        <w:t xml:space="preserve"> detectie </w:t>
+      </w:r>
+      <w:r>
+        <w:rPr>
+          <w:sz w:val="22"/>
           <w:lang w:val="nl-NL"/>
         </w:rPr>
         <w:t xml:space="preserve">beter </w:t>
       </w:r>
       <w:r>
         <w:rPr>
+          <w:sz w:val="22"/>
           <w:lang w:val="nl-NL"/>
         </w:rPr>
         <w:t>werkt met</w:t>
       </w:r>
       <w:r>
         <w:rPr>
+          <w:sz w:val="22"/>
           <w:lang w:val="nl-NL"/>
         </w:rPr>
         <w:t xml:space="preserve"> een</w:t>
       </w:r>
       <w:r>
         <w:rPr>
+          <w:sz w:val="22"/>
           <w:lang w:val="nl-NL"/>
         </w:rPr>
         <w:t xml:space="preserve"> matrix van 9x9</w:t>
       </w:r>
       <w:r>
         <w:rPr>
+          <w:sz w:val="22"/>
           <w:lang w:val="nl-NL"/>
         </w:rPr>
         <w:t xml:space="preserve">, omdat hierbij meer pixels worden meegeteld, waardoor hij nauwkeuriger is dan de matrix van 7x7. </w:t>
       </w:r>
       <w:r>
         <w:rPr>
+          <w:sz w:val="22"/>
           <w:lang w:val="nl-NL"/>
         </w:rPr>
         <w:t xml:space="preserve"> </w:t>
@@ -184,6 +283,7 @@
     <w:p>
       <w:pPr>
         <w:pStyle w:val="Kop2"/>
+        <w:jc w:val="left"/>
         <w:rPr>
           <w:lang w:val="nl-NL"/>
         </w:rPr>
@@ -203,86 +303,143 @@
     </w:p>
     <w:p>
       <w:pPr>
-        <w:rPr>
-          <w:lang w:val="nl-NL"/>
-        </w:rPr>
-      </w:pPr>
-      <w:r>
-        <w:rPr>
-          <w:lang w:val="nl-NL"/>
-        </w:rPr>
-        <w:t xml:space="preserve"> Om de beste edge detectie </w:t>
-      </w:r>
-      <w:r>
-        <w:rPr>
+        <w:jc w:val="left"/>
+        <w:rPr>
+          <w:sz w:val="22"/>
+          <w:lang w:val="nl-NL"/>
+        </w:rPr>
+      </w:pPr>
+      <w:r>
+        <w:rPr>
+          <w:lang w:val="nl-NL"/>
+        </w:rPr>
+        <w:t xml:space="preserve"> </w:t>
+      </w:r>
+      <w:r>
+        <w:rPr>
+          <w:sz w:val="22"/>
+          <w:lang w:val="nl-NL"/>
+        </w:rPr>
+        <w:t xml:space="preserve">Om de beste </w:t>
+      </w:r>
+      <w:proofErr w:type="spellStart"/>
+      <w:r>
+        <w:rPr>
+          <w:sz w:val="22"/>
+          <w:lang w:val="nl-NL"/>
+        </w:rPr>
+        <w:t>edge</w:t>
+      </w:r>
+      <w:proofErr w:type="spellEnd"/>
+      <w:r>
+        <w:rPr>
+          <w:sz w:val="22"/>
+          <w:lang w:val="nl-NL"/>
+        </w:rPr>
+        <w:t xml:space="preserve"> detectie </w:t>
+      </w:r>
+      <w:r>
+        <w:rPr>
+          <w:sz w:val="22"/>
           <w:lang w:val="nl-NL"/>
         </w:rPr>
         <w:t xml:space="preserve">te </w:t>
       </w:r>
       <w:r>
         <w:rPr>
+          <w:sz w:val="22"/>
           <w:lang w:val="nl-NL"/>
         </w:rPr>
         <w:t xml:space="preserve">krijgen is er gebruik </w:t>
       </w:r>
       <w:r>
         <w:rPr>
+          <w:sz w:val="22"/>
           <w:lang w:val="nl-NL"/>
         </w:rPr>
         <w:t xml:space="preserve">gemaakt </w:t>
       </w:r>
       <w:r>
         <w:rPr>
+          <w:sz w:val="22"/>
           <w:lang w:val="nl-NL"/>
         </w:rPr>
         <w:t xml:space="preserve">van de </w:t>
       </w:r>
-      <w:r>
-        <w:rPr>
-          <w:lang w:val="nl-NL"/>
-        </w:rPr>
-        <w:t>Laplacian Gaussian</w:t>
-      </w:r>
-      <w:r>
-        <w:rPr>
+      <w:proofErr w:type="spellStart"/>
+      <w:r>
+        <w:rPr>
+          <w:sz w:val="22"/>
+          <w:lang w:val="nl-NL"/>
+        </w:rPr>
+        <w:t>Laplacian</w:t>
+      </w:r>
+      <w:proofErr w:type="spellEnd"/>
+      <w:r>
+        <w:rPr>
+          <w:sz w:val="22"/>
+          <w:lang w:val="nl-NL"/>
+        </w:rPr>
+        <w:t xml:space="preserve"> </w:t>
+      </w:r>
+      <w:proofErr w:type="spellStart"/>
+      <w:r>
+        <w:rPr>
+          <w:sz w:val="22"/>
+          <w:lang w:val="nl-NL"/>
+        </w:rPr>
+        <w:t>Gaussian</w:t>
+      </w:r>
+      <w:proofErr w:type="spellEnd"/>
+      <w:r>
+        <w:rPr>
+          <w:sz w:val="22"/>
           <w:lang w:val="nl-NL"/>
         </w:rPr>
         <w:t xml:space="preserve"> filter</w:t>
       </w:r>
       <w:r>
         <w:rPr>
+          <w:sz w:val="22"/>
           <w:lang w:val="nl-NL"/>
         </w:rPr>
         <w:t xml:space="preserve">. Er zijn twee matrixen voor deze filter </w:t>
       </w:r>
       <w:r>
         <w:rPr>
+          <w:sz w:val="22"/>
           <w:lang w:val="nl-NL"/>
         </w:rPr>
         <w:t>ontwikkeld. De eerste matrix</w:t>
       </w:r>
       <w:r>
         <w:rPr>
+          <w:sz w:val="22"/>
           <w:lang w:val="nl-NL"/>
         </w:rPr>
         <w:t xml:space="preserve"> is 7</w:t>
       </w:r>
       <w:r>
         <w:rPr>
+          <w:sz w:val="22"/>
           <w:lang w:val="nl-NL"/>
         </w:rPr>
         <w:t xml:space="preserve">x7, de tweede matrix is 9 x 9. </w:t>
       </w:r>
       <w:r>
         <w:rPr>
+          <w:sz w:val="22"/>
           <w:lang w:val="nl-NL"/>
         </w:rPr>
         <w:t xml:space="preserve">   </w:t>
       </w:r>
+      <w:bookmarkStart w:id="0" w:name="_GoBack"/>
+      <w:bookmarkEnd w:id="0"/>
     </w:p>
     <w:p>
       <w:pPr>
         <w:pStyle w:val="Kop2"/>
+        <w:jc w:val="left"/>
         <w:rPr>
           <w:lang w:val="nl-NL"/>
         </w:rPr>
@@ -296,6 +453,7 @@
     </w:p>
     <w:p>
       <w:pPr>
+        <w:jc w:val="left"/>
         <w:rPr>
           <w:lang w:val="nl-NL"/>
         </w:rPr>
@@ -350,6 +508,7 @@
     </w:p>
     <w:p>
       <w:pPr>
+        <w:jc w:val="left"/>
         <w:rPr>
           <w:lang w:val="nl-NL"/>
         </w:rPr>
@@ -374,322 +533,386 @@
     </w:p>
     <w:p>
       <w:pPr>
-        <w:rPr>
-          <w:lang w:val="nl-NL"/>
-        </w:rPr>
-      </w:pPr>
+        <w:jc w:val="left"/>
+        <w:rPr>
+          <w:sz w:val="22"/>
+          <w:lang w:val="nl-NL"/>
+        </w:rPr>
+      </w:pPr>
+      <w:r>
+        <w:rPr>
+          <w:sz w:val="22"/>
+          <w:lang w:val="nl-NL"/>
+        </w:rPr>
+        <w:t>De</w:t>
+      </w:r>
+      <w:r>
+        <w:rPr>
+          <w:sz w:val="22"/>
+          <w:lang w:val="nl-NL"/>
+        </w:rPr>
+        <w:t xml:space="preserve"> foto’s met </w:t>
+      </w:r>
+      <w:r>
+        <w:rPr>
+          <w:sz w:val="22"/>
+          <w:lang w:val="nl-NL"/>
+        </w:rPr>
+        <w:t xml:space="preserve">de </w:t>
+      </w:r>
+      <w:r>
+        <w:rPr>
+          <w:sz w:val="22"/>
+          <w:lang w:val="nl-NL"/>
+        </w:rPr>
+        <w:t xml:space="preserve">2 verschillende </w:t>
+      </w:r>
+      <w:r>
+        <w:rPr>
+          <w:sz w:val="22"/>
+          <w:lang w:val="nl-NL"/>
+        </w:rPr>
+        <w:t xml:space="preserve">matrix </w:t>
+      </w:r>
+      <w:r>
+        <w:rPr>
+          <w:sz w:val="22"/>
+          <w:lang w:val="nl-NL"/>
+        </w:rPr>
+        <w:t xml:space="preserve">in goede kwaliteit </w:t>
+      </w:r>
+      <w:r>
+        <w:rPr>
+          <w:sz w:val="22"/>
+          <w:lang w:val="nl-NL"/>
+        </w:rPr>
+        <w:t>bevind</w:t>
+      </w:r>
+      <w:r>
+        <w:rPr>
+          <w:sz w:val="22"/>
+          <w:lang w:val="nl-NL"/>
+        </w:rPr>
+        <w:t xml:space="preserve">en </w:t>
+      </w:r>
+      <w:r>
+        <w:rPr>
+          <w:sz w:val="22"/>
+          <w:lang w:val="nl-NL"/>
+        </w:rPr>
+        <w:t xml:space="preserve"> zich in de map implementatieplannen/</w:t>
+      </w:r>
+      <w:proofErr w:type="spellStart"/>
+      <w:r>
+        <w:rPr>
+          <w:sz w:val="22"/>
+          <w:lang w:val="nl-NL"/>
+        </w:rPr>
+        <w:t>working</w:t>
+      </w:r>
+      <w:proofErr w:type="spellEnd"/>
+      <w:r>
+        <w:rPr>
+          <w:sz w:val="22"/>
+          <w:lang w:val="nl-NL"/>
+        </w:rPr>
+        <w:t>.</w:t>
+      </w:r>
     </w:p>
     <w:p>
       <w:pPr>
-        <w:rPr>
-          <w:lang w:val="nl-NL"/>
-        </w:rPr>
-      </w:pPr>
-      <w:r>
-        <w:rPr>
-          <w:lang w:val="nl-NL"/>
-        </w:rPr>
-        <w:t>De</w:t>
-      </w:r>
-      <w:r>
-        <w:rPr>
-          <w:lang w:val="nl-NL"/>
-        </w:rPr>
-        <w:t xml:space="preserve"> foto’s met </w:t>
-      </w:r>
-      <w:r>
-        <w:rPr>
-          <w:lang w:val="nl-NL"/>
-        </w:rPr>
-        <w:t xml:space="preserve">de </w:t>
-      </w:r>
-      <w:r>
-        <w:rPr>
-          <w:lang w:val="nl-NL"/>
-        </w:rPr>
-        <w:t xml:space="preserve">2 verschillende </w:t>
-      </w:r>
-      <w:r>
-        <w:rPr>
-          <w:lang w:val="nl-NL"/>
-        </w:rPr>
-        <w:t xml:space="preserve">matrix </w:t>
-      </w:r>
-      <w:r>
-        <w:rPr>
-          <w:lang w:val="nl-NL"/>
-        </w:rPr>
-        <w:t xml:space="preserve">in goede kwaliteit </w:t>
-      </w:r>
-      <w:r>
-        <w:rPr>
-          <w:lang w:val="nl-NL"/>
-        </w:rPr>
-        <w:t>bevind</w:t>
-      </w:r>
-      <w:r>
-        <w:rPr>
-          <w:lang w:val="nl-NL"/>
-        </w:rPr>
-        <w:t xml:space="preserve">en </w:t>
-      </w:r>
-      <w:r>
-        <w:rPr>
-          <w:lang w:val="nl-NL"/>
-        </w:rPr>
-        <w:t xml:space="preserve"> zich in de map implementatieplannen/working.</w:t>
+        <w:pStyle w:val="Kop2"/>
+        <w:jc w:val="left"/>
+        <w:rPr>
+          <w:lang w:val="nl-NL"/>
+        </w:rPr>
+      </w:pPr>
+      <w:r>
+        <w:rPr>
+          <w:lang w:val="nl-NL"/>
+        </w:rPr>
+        <w:t>V</w:t>
+      </w:r>
+      <w:r>
+        <w:rPr>
+          <w:lang w:val="nl-NL"/>
+        </w:rPr>
+        <w:t>erwerking</w:t>
       </w:r>
     </w:p>
     <w:p>
       <w:pPr>
-        <w:pStyle w:val="Kop2"/>
-        <w:rPr>
-          <w:lang w:val="nl-NL"/>
-        </w:rPr>
-      </w:pPr>
-      <w:r>
-        <w:rPr>
-          <w:lang w:val="nl-NL"/>
-        </w:rPr>
-        <w:t>V</w:t>
-      </w:r>
-      <w:r>
-        <w:rPr>
-          <w:lang w:val="nl-NL"/>
-        </w:rPr>
-        <w:t>erwerking</w:t>
+        <w:jc w:val="left"/>
+        <w:rPr>
+          <w:sz w:val="22"/>
+          <w:lang w:val="nl-NL"/>
+        </w:rPr>
+      </w:pPr>
+      <w:r>
+        <w:rPr>
+          <w:sz w:val="22"/>
+          <w:lang w:val="nl-NL"/>
+        </w:rPr>
+        <w:t xml:space="preserve">De resultaten zijn geanalyseerd. Uit analyse blijkt dat </w:t>
+      </w:r>
+      <w:r>
+        <w:rPr>
+          <w:sz w:val="22"/>
+          <w:lang w:val="nl-NL"/>
+        </w:rPr>
+        <w:t>de</w:t>
+      </w:r>
+      <w:r>
+        <w:rPr>
+          <w:sz w:val="22"/>
+          <w:lang w:val="nl-NL"/>
+        </w:rPr>
+        <w:t xml:space="preserve"> 7x7 </w:t>
+      </w:r>
+      <w:r>
+        <w:rPr>
+          <w:sz w:val="22"/>
+          <w:lang w:val="nl-NL"/>
+        </w:rPr>
+        <w:t>matrix beter is</w:t>
+      </w:r>
+      <w:r>
+        <w:rPr>
+          <w:sz w:val="22"/>
+          <w:lang w:val="nl-NL"/>
+        </w:rPr>
+        <w:t xml:space="preserve">. De lijnen zijn dunner en nauwkeuriger </w:t>
+      </w:r>
+      <w:r>
+        <w:rPr>
+          <w:sz w:val="22"/>
+          <w:lang w:val="nl-NL"/>
+        </w:rPr>
+        <w:t>en lijken meer op de originele foto dan de 9x9 matrix.</w:t>
+      </w:r>
+      <w:r>
+        <w:rPr>
+          <w:sz w:val="22"/>
+          <w:lang w:val="nl-NL"/>
+        </w:rPr>
+        <w:t xml:space="preserve"> </w:t>
+      </w:r>
+      <w:r>
+        <w:rPr>
+          <w:sz w:val="22"/>
+          <w:lang w:val="nl-NL"/>
+        </w:rPr>
+        <w:t>Op basis van de</w:t>
+      </w:r>
+      <w:r>
+        <w:rPr>
+          <w:sz w:val="22"/>
+          <w:lang w:val="nl-NL"/>
+        </w:rPr>
+        <w:t xml:space="preserve">ze </w:t>
+      </w:r>
+      <w:r>
+        <w:rPr>
+          <w:sz w:val="22"/>
+          <w:lang w:val="nl-NL"/>
+        </w:rPr>
+        <w:t xml:space="preserve"> </w:t>
+      </w:r>
+      <w:r>
+        <w:rPr>
+          <w:sz w:val="22"/>
+          <w:lang w:val="nl-NL"/>
+        </w:rPr>
+        <w:t>analyse</w:t>
+      </w:r>
+      <w:r>
+        <w:rPr>
+          <w:sz w:val="22"/>
+          <w:lang w:val="nl-NL"/>
+        </w:rPr>
+        <w:t xml:space="preserve"> </w:t>
+      </w:r>
+      <w:r>
+        <w:rPr>
+          <w:sz w:val="22"/>
+          <w:lang w:val="nl-NL"/>
+        </w:rPr>
+        <w:t xml:space="preserve">is </w:t>
+      </w:r>
+      <w:r>
+        <w:rPr>
+          <w:sz w:val="22"/>
+          <w:lang w:val="nl-NL"/>
+        </w:rPr>
+        <w:t xml:space="preserve">de beste </w:t>
+      </w:r>
+      <w:r>
+        <w:rPr>
+          <w:sz w:val="22"/>
+          <w:lang w:val="nl-NL"/>
+        </w:rPr>
+        <w:t xml:space="preserve">matrix </w:t>
+      </w:r>
+      <w:r>
+        <w:rPr>
+          <w:sz w:val="22"/>
+          <w:lang w:val="nl-NL"/>
+        </w:rPr>
+        <w:t>gekozen.</w:t>
+      </w:r>
+      <w:r>
+        <w:rPr>
+          <w:sz w:val="22"/>
+          <w:lang w:val="nl-NL"/>
+        </w:rPr>
+        <w:t xml:space="preserve"> Ook valt te zien dat bij de 7x7 matrix wel herkenning kan worden uitgevoerd, terwijl bij de andere foto dit blijkbaar een probleem is.</w:t>
       </w:r>
     </w:p>
     <w:p>
       <w:pPr>
-        <w:rPr>
-          <w:lang w:val="nl-NL"/>
-        </w:rPr>
-      </w:pPr>
-      <w:r>
-        <w:rPr>
-          <w:lang w:val="nl-NL"/>
-        </w:rPr>
-        <w:t xml:space="preserve">De resultaten zijn geanalyseerd. Uit analyse blijkt dat </w:t>
-      </w:r>
-      <w:r>
-        <w:rPr>
-          <w:lang w:val="nl-NL"/>
-        </w:rPr>
-        <w:t>de</w:t>
-      </w:r>
-      <w:r>
-        <w:rPr>
-          <w:lang w:val="nl-NL"/>
-        </w:rPr>
-        <w:t xml:space="preserve"> 7x7 </w:t>
-      </w:r>
-      <w:r>
-        <w:rPr>
-          <w:lang w:val="nl-NL"/>
-        </w:rPr>
-        <w:t>matrix beter is</w:t>
-      </w:r>
-      <w:r>
-        <w:rPr>
-          <w:lang w:val="nl-NL"/>
-        </w:rPr>
-        <w:t xml:space="preserve">. De lijnen zijn dunner en nauwkeuriger </w:t>
-      </w:r>
-      <w:r>
-        <w:rPr>
-          <w:lang w:val="nl-NL"/>
-        </w:rPr>
-        <w:t>en lijken meer op de originele foto dan de 9x9 matrix.</w:t>
-      </w:r>
-      <w:r>
-        <w:rPr>
-          <w:lang w:val="nl-NL"/>
-        </w:rPr>
-        <w:t xml:space="preserve"> </w:t>
-      </w:r>
-      <w:r>
-        <w:rPr>
-          <w:lang w:val="nl-NL"/>
-        </w:rPr>
-        <w:t>Op basis van de</w:t>
-      </w:r>
-      <w:r>
-        <w:rPr>
-          <w:lang w:val="nl-NL"/>
-        </w:rPr>
-        <w:t xml:space="preserve">ze </w:t>
-      </w:r>
-      <w:r>
-        <w:rPr>
-          <w:lang w:val="nl-NL"/>
-        </w:rPr>
-        <w:t xml:space="preserve"> </w:t>
-      </w:r>
-      <w:r>
-        <w:rPr>
-          <w:lang w:val="nl-NL"/>
-        </w:rPr>
-        <w:t>analyse</w:t>
-      </w:r>
-      <w:r>
-        <w:rPr>
-          <w:lang w:val="nl-NL"/>
-        </w:rPr>
-        <w:t xml:space="preserve"> </w:t>
-      </w:r>
-      <w:r>
-        <w:rPr>
-          <w:lang w:val="nl-NL"/>
-        </w:rPr>
-        <w:t xml:space="preserve">is </w:t>
-      </w:r>
-      <w:r>
-        <w:rPr>
-          <w:lang w:val="nl-NL"/>
-        </w:rPr>
-        <w:t xml:space="preserve">de beste </w:t>
-      </w:r>
-      <w:r>
-        <w:rPr>
-          <w:lang w:val="nl-NL"/>
-        </w:rPr>
-        <w:t xml:space="preserve">matrix </w:t>
-      </w:r>
-      <w:r>
-        <w:rPr>
-          <w:lang w:val="nl-NL"/>
-        </w:rPr>
-        <w:t>gekozen.</w:t>
+        <w:pStyle w:val="Kop2"/>
+        <w:jc w:val="left"/>
+        <w:rPr>
+          <w:lang w:val="nl-NL"/>
+        </w:rPr>
+      </w:pPr>
+      <w:r>
+        <w:rPr>
+          <w:lang w:val="nl-NL"/>
+        </w:rPr>
+        <w:t>C</w:t>
+      </w:r>
+      <w:r>
+        <w:rPr>
+          <w:lang w:val="nl-NL"/>
+        </w:rPr>
+        <w:t>onclusie</w:t>
       </w:r>
     </w:p>
     <w:p>
       <w:pPr>
-        <w:pStyle w:val="Kop2"/>
-        <w:rPr>
-          <w:lang w:val="nl-NL"/>
-        </w:rPr>
-      </w:pPr>
-      <w:r>
-        <w:rPr>
-          <w:lang w:val="nl-NL"/>
-        </w:rPr>
-        <w:t>C</w:t>
-      </w:r>
-      <w:r>
-        <w:rPr>
-          <w:lang w:val="nl-NL"/>
-        </w:rPr>
-        <w:t>onclusie</w:t>
+        <w:jc w:val="left"/>
+        <w:rPr>
+          <w:sz w:val="22"/>
+          <w:lang w:val="nl-NL"/>
+        </w:rPr>
+      </w:pPr>
+      <w:r>
+        <w:rPr>
+          <w:sz w:val="22"/>
+          <w:lang w:val="nl-NL"/>
+        </w:rPr>
+        <w:t>Uit de testen en analyse van de verschilde foto’s blijk dat matrix 7x7 de best</w:t>
+      </w:r>
+      <w:r>
+        <w:rPr>
+          <w:sz w:val="22"/>
+          <w:lang w:val="nl-NL"/>
+        </w:rPr>
+        <w:t>e</w:t>
+      </w:r>
+      <w:r>
+        <w:rPr>
+          <w:sz w:val="22"/>
+          <w:lang w:val="nl-NL"/>
+        </w:rPr>
+        <w:t xml:space="preserve"> is. De lijnen zijn scherp en lijken op de originele foto.  </w:t>
       </w:r>
     </w:p>
     <w:p>
       <w:pPr>
-        <w:rPr>
-          <w:lang w:val="nl-NL"/>
-        </w:rPr>
-      </w:pPr>
-      <w:r>
-        <w:rPr>
-          <w:lang w:val="nl-NL"/>
-        </w:rPr>
-        <w:t>Uit de testen en analyse van de verschilde foto’s blijk dat matrix 7x7 de best</w:t>
-      </w:r>
-      <w:r>
-        <w:rPr>
-          <w:lang w:val="nl-NL"/>
-        </w:rPr>
-        <w:t>e</w:t>
-      </w:r>
-      <w:r>
-        <w:rPr>
-          <w:lang w:val="nl-NL"/>
-        </w:rPr>
-        <w:t xml:space="preserve"> is. De lijnen zijn scherp en lijken op de originele foto.  </w:t>
+        <w:pStyle w:val="Kop2"/>
+        <w:jc w:val="left"/>
+        <w:rPr>
+          <w:lang w:val="nl-NL"/>
+        </w:rPr>
+      </w:pPr>
+      <w:r>
+        <w:rPr>
+          <w:lang w:val="nl-NL"/>
+        </w:rPr>
+        <w:t>E</w:t>
+      </w:r>
+      <w:r>
+        <w:rPr>
+          <w:lang w:val="nl-NL"/>
+        </w:rPr>
+        <w:t>valuatie</w:t>
       </w:r>
     </w:p>
     <w:p>
       <w:pPr>
-        <w:pStyle w:val="Kop2"/>
-        <w:rPr>
-          <w:lang w:val="nl-NL"/>
-        </w:rPr>
-      </w:pPr>
-      <w:r>
-        <w:rPr>
-          <w:lang w:val="nl-NL"/>
-        </w:rPr>
-        <w:t>E</w:t>
-      </w:r>
-      <w:r>
-        <w:rPr>
-          <w:lang w:val="nl-NL"/>
-        </w:rPr>
-        <w:t>valuatie</w:t>
-      </w:r>
-    </w:p>
-    <w:p>
-      <w:pPr>
-        <w:rPr>
-          <w:lang w:val="nl-NL"/>
-        </w:rPr>
-      </w:pPr>
-      <w:r>
-        <w:rPr>
+        <w:jc w:val="left"/>
+        <w:rPr>
+          <w:sz w:val="22"/>
+          <w:lang w:val="nl-NL"/>
+        </w:rPr>
+      </w:pPr>
+      <w:r>
+        <w:rPr>
+          <w:sz w:val="22"/>
           <w:lang w:val="nl-NL"/>
         </w:rPr>
         <w:t xml:space="preserve">Wij dachten dat filter met matrix 9x9 beter </w:t>
       </w:r>
       <w:r>
         <w:rPr>
+          <w:sz w:val="22"/>
           <w:lang w:val="nl-NL"/>
         </w:rPr>
         <w:t xml:space="preserve">zou </w:t>
       </w:r>
       <w:r>
         <w:rPr>
+          <w:sz w:val="22"/>
           <w:lang w:val="nl-NL"/>
         </w:rPr>
         <w:t xml:space="preserve">werken, maar uit de testen blijkt dat filter met </w:t>
       </w:r>
       <w:r>
         <w:rPr>
+          <w:sz w:val="22"/>
           <w:lang w:val="nl-NL"/>
         </w:rPr>
         <w:t xml:space="preserve">de </w:t>
       </w:r>
       <w:r>
         <w:rPr>
+          <w:sz w:val="22"/>
           <w:lang w:val="nl-NL"/>
         </w:rPr>
         <w:t xml:space="preserve">7x7 </w:t>
       </w:r>
       <w:r>
         <w:rPr>
-          <w:lang w:val="nl-NL"/>
-        </w:rPr>
-        <w:t xml:space="preserve">matrix </w:t>
-      </w:r>
-      <w:r>
-        <w:rPr>
-          <w:lang w:val="nl-NL"/>
-        </w:rPr>
-        <w:t xml:space="preserve">veel beter </w:t>
-      </w:r>
-      <w:r>
-        <w:rPr>
-          <w:lang w:val="nl-NL"/>
-        </w:rPr>
-        <w:t>is</w:t>
-      </w:r>
-      <w:r>
-        <w:rPr>
-          <w:lang w:val="nl-NL"/>
-        </w:rPr>
-        <w:t>.</w:t>
-      </w:r>
-      <w:bookmarkStart w:id="0" w:name="_GoBack"/>
-      <w:bookmarkEnd w:id="0"/>
+          <w:sz w:val="22"/>
+          <w:lang w:val="nl-NL"/>
+        </w:rPr>
+        <w:t>matrix veel beter is.</w:t>
+      </w:r>
+      <w:r>
+        <w:rPr>
+          <w:sz w:val="22"/>
+          <w:lang w:val="nl-NL"/>
+        </w:rPr>
+        <w:t xml:space="preserve"> Omdat de </w:t>
+      </w:r>
+      <w:proofErr w:type="spellStart"/>
+      <w:r>
+        <w:rPr>
+          <w:sz w:val="22"/>
+          <w:lang w:val="nl-NL"/>
+        </w:rPr>
+        <w:t>edges</w:t>
+      </w:r>
+      <w:proofErr w:type="spellEnd"/>
+      <w:r>
+        <w:rPr>
+          <w:sz w:val="22"/>
+          <w:lang w:val="nl-NL"/>
+        </w:rPr>
+        <w:t xml:space="preserve"> een stuk minder hard worden gedetecteerd.</w:t>
+      </w:r>
     </w:p>
     <w:sectPr>
       <w:pgSz w:w="12240" w:h="15840"/>
@@ -703,7 +926,7 @@
 
 <file path=word/numbering.xml><?xml version="1.0" encoding="utf-8"?>
 <w:numbering xmlns:wpc="http://schemas.microsoft.com/office/word/2010/wordprocessingCanvas" xmlns:mc="http://schemas.openxmlformats.org/markup-compatibility/2006" xmlns:o="urn:schemas-microsoft-com:office:office" xmlns:r="http://schemas.openxmlformats.org/officeDocument/2006/relationships" xmlns:m="http://schemas.openxmlformats.org/officeDocument/2006/math" xmlns:v="urn:schemas-microsoft-com:vml" xmlns:wp14="http://schemas.microsoft.com/office/word/2010/wordprocessingDrawing" xmlns:wp="http://schemas.openxmlformats.org/drawingml/2006/wordprocessingDrawing" xmlns:w10="urn:schemas-microsoft-com:office:word" xmlns:w="http://schemas.openxmlformats.org/wordprocessingml/2006/main" xmlns:w14="http://schemas.microsoft.com/office/word/2010/wordml" xmlns:w15="http://schemas.microsoft.com/office/word/2012/wordml" xmlns:wpg="http://schemas.microsoft.com/office/word/2010/wordprocessingGroup" xmlns:wpi="http://schemas.microsoft.com/office/word/2010/wordprocessingInk" xmlns:wne="http://schemas.microsoft.com/office/word/2006/wordml" xmlns:wps="http://schemas.microsoft.com/office/word/2010/wordprocessingShape" mc:Ignorable="w14 w15 wp14">
-  <w:abstractNum w:abstractNumId="0">
+  <w:abstractNum w:abstractNumId="0" w15:restartNumberingAfterBreak="0">
     <w:nsid w:val="268858BF"/>
     <w:multiLevelType w:val="multilevel"/>
     <w:tmpl w:val="110C3B44"/>
